--- a/СП/Лабораторна робота 7 (варіант 3).docx
+++ b/СП/Лабораторна робота 7 (варіант 3).docx
@@ -319,7 +319,7 @@
           <w:color w:val="CCCCCC"/>
           <w:sz w:val="21"/>
           <w:szCs w:val="21"/>
-          <w:lang w:val="en-US" w:eastAsia="ru-RU"/>
+          <w:lang w:eastAsia="ru-RU"/>
         </w:rPr>
       </w:pPr>
       <w:r>
@@ -328,9 +328,19 @@
           <w:color w:val="C586C0"/>
           <w:sz w:val="21"/>
           <w:szCs w:val="21"/>
-          <w:lang w:val="en-US" w:eastAsia="ru-RU"/>
-        </w:rPr>
-        <w:t>#include</w:t>
+          <w:lang w:eastAsia="ru-RU"/>
+        </w:rPr>
+        <w:t>#</w:t>
+      </w:r>
+      <w:r>
+        <w:rPr>
+          <w:rFonts w:ascii="Consolas" w:eastAsia="Times New Roman" w:hAnsi="Consolas" w:cs="Times New Roman"/>
+          <w:color w:val="C586C0"/>
+          <w:sz w:val="21"/>
+          <w:szCs w:val="21"/>
+          <w:lang w:val="en-US" w:eastAsia="ru-RU"/>
+        </w:rPr>
+        <w:t>include</w:t>
       </w:r>
       <w:r>
         <w:rPr>
@@ -338,7 +348,7 @@
           <w:color w:val="569CD6"/>
           <w:sz w:val="21"/>
           <w:szCs w:val="21"/>
-          <w:lang w:val="en-US" w:eastAsia="ru-RU"/>
+          <w:lang w:eastAsia="ru-RU"/>
         </w:rPr>
         <w:t xml:space="preserve"> </w:t>
       </w:r>
@@ -348,9 +358,29 @@
           <w:color w:val="CE9178"/>
           <w:sz w:val="21"/>
           <w:szCs w:val="21"/>
-          <w:lang w:val="en-US" w:eastAsia="ru-RU"/>
-        </w:rPr>
-        <w:t>&lt;string&gt;</w:t>
+          <w:lang w:eastAsia="ru-RU"/>
+        </w:rPr>
+        <w:t>&lt;</w:t>
+      </w:r>
+      <w:r>
+        <w:rPr>
+          <w:rFonts w:ascii="Consolas" w:eastAsia="Times New Roman" w:hAnsi="Consolas" w:cs="Times New Roman"/>
+          <w:color w:val="CE9178"/>
+          <w:sz w:val="21"/>
+          <w:szCs w:val="21"/>
+          <w:lang w:val="en-US" w:eastAsia="ru-RU"/>
+        </w:rPr>
+        <w:t>string</w:t>
+      </w:r>
+      <w:r>
+        <w:rPr>
+          <w:rFonts w:ascii="Consolas" w:eastAsia="Times New Roman" w:hAnsi="Consolas" w:cs="Times New Roman"/>
+          <w:color w:val="CE9178"/>
+          <w:sz w:val="21"/>
+          <w:szCs w:val="21"/>
+          <w:lang w:eastAsia="ru-RU"/>
+        </w:rPr>
+        <w:t>&gt;</w:t>
       </w:r>
     </w:p>
     <w:p>
@@ -362,7 +392,7 @@
           <w:color w:val="CCCCCC"/>
           <w:sz w:val="21"/>
           <w:szCs w:val="21"/>
-          <w:lang w:val="en-US" w:eastAsia="ru-RU"/>
+          <w:lang w:eastAsia="ru-RU"/>
         </w:rPr>
       </w:pPr>
     </w:p>
@@ -375,7 +405,7 @@
           <w:color w:val="CCCCCC"/>
           <w:sz w:val="21"/>
           <w:szCs w:val="21"/>
-          <w:lang w:val="en-US" w:eastAsia="ru-RU"/>
+          <w:lang w:eastAsia="ru-RU"/>
         </w:rPr>
       </w:pPr>
       <w:proofErr w:type="gramStart"/>
@@ -396,7 +426,7 @@
           <w:color w:val="CCCCCC"/>
           <w:sz w:val="21"/>
           <w:szCs w:val="21"/>
-          <w:lang w:val="en-US" w:eastAsia="ru-RU"/>
+          <w:lang w:eastAsia="ru-RU"/>
         </w:rPr>
         <w:t xml:space="preserve"> </w:t>
       </w:r>
@@ -416,7 +446,7 @@
           <w:color w:val="CCCCCC"/>
           <w:sz w:val="21"/>
           <w:szCs w:val="21"/>
-          <w:lang w:val="en-US" w:eastAsia="ru-RU"/>
+          <w:lang w:eastAsia="ru-RU"/>
         </w:rPr>
         <w:t xml:space="preserve"> </w:t>
       </w:r>
@@ -438,7 +468,7 @@
           <w:color w:val="CCCCCC"/>
           <w:sz w:val="21"/>
           <w:szCs w:val="21"/>
-          <w:lang w:val="en-US" w:eastAsia="ru-RU"/>
+          <w:lang w:eastAsia="ru-RU"/>
         </w:rPr>
         <w:t>;</w:t>
       </w:r>
@@ -452,7 +482,7 @@
           <w:color w:val="CCCCCC"/>
           <w:sz w:val="21"/>
           <w:szCs w:val="21"/>
-          <w:lang w:val="en-US" w:eastAsia="ru-RU"/>
+          <w:lang w:eastAsia="ru-RU"/>
         </w:rPr>
       </w:pPr>
     </w:p>
@@ -1364,9 +1394,39 @@
           <w:color w:val="CCCCCC"/>
           <w:sz w:val="21"/>
           <w:szCs w:val="21"/>
-          <w:lang w:eastAsia="ru-RU"/>
-        </w:rPr>
-        <w:t xml:space="preserve">    </w:t>
+          <w:lang w:val="en-US" w:eastAsia="ru-RU"/>
+        </w:rPr>
+        <w:t> </w:t>
+      </w:r>
+      <w:r>
+        <w:rPr>
+          <w:rFonts w:ascii="Consolas" w:eastAsia="Times New Roman" w:hAnsi="Consolas" w:cs="Times New Roman"/>
+          <w:color w:val="CCCCCC"/>
+          <w:sz w:val="21"/>
+          <w:szCs w:val="21"/>
+          <w:lang w:eastAsia="ru-RU"/>
+        </w:rPr>
+        <w:t xml:space="preserve"> </w:t>
+      </w:r>
+      <w:r>
+        <w:rPr>
+          <w:rFonts w:ascii="Consolas" w:eastAsia="Times New Roman" w:hAnsi="Consolas" w:cs="Times New Roman"/>
+          <w:color w:val="CCCCCC"/>
+          <w:sz w:val="21"/>
+          <w:szCs w:val="21"/>
+          <w:lang w:val="en-US" w:eastAsia="ru-RU"/>
+        </w:rPr>
+        <w:t> </w:t>
+      </w:r>
+      <w:r>
+        <w:rPr>
+          <w:rFonts w:ascii="Consolas" w:eastAsia="Times New Roman" w:hAnsi="Consolas" w:cs="Times New Roman"/>
+          <w:color w:val="CCCCCC"/>
+          <w:sz w:val="21"/>
+          <w:szCs w:val="21"/>
+          <w:lang w:eastAsia="ru-RU"/>
+        </w:rPr>
+        <w:t xml:space="preserve"> </w:t>
       </w:r>
       <w:proofErr w:type="spellStart"/>
       <w:r>
@@ -2420,7 +2480,7 @@
           <w:color w:val="CCCCCC"/>
           <w:sz w:val="21"/>
           <w:szCs w:val="21"/>
-          <w:lang w:eastAsia="ru-RU"/>
+          <w:lang w:val="en-US" w:eastAsia="ru-RU"/>
         </w:rPr>
       </w:pPr>
       <w:r>
@@ -2433,27 +2493,23 @@
         </w:rPr>
         <w:t xml:space="preserve">        </w:t>
       </w:r>
-      <w:proofErr w:type="spellStart"/>
-      <w:proofErr w:type="gramStart"/>
       <w:r>
         <w:rPr>
           <w:rFonts w:ascii="Consolas" w:eastAsia="Times New Roman" w:hAnsi="Consolas" w:cs="Times New Roman"/>
           <w:color w:val="9CDCFE"/>
           <w:sz w:val="21"/>
           <w:szCs w:val="21"/>
-          <w:lang w:eastAsia="ru-RU"/>
+          <w:lang w:val="en-US" w:eastAsia="ru-RU"/>
         </w:rPr>
         <w:t>startState</w:t>
       </w:r>
-      <w:proofErr w:type="spellEnd"/>
-      <w:proofErr w:type="gramEnd"/>
-      <w:r>
-        <w:rPr>
-          <w:rFonts w:ascii="Consolas" w:eastAsia="Times New Roman" w:hAnsi="Consolas" w:cs="Times New Roman"/>
-          <w:color w:val="CCCCCC"/>
-          <w:sz w:val="21"/>
-          <w:szCs w:val="21"/>
-          <w:lang w:eastAsia="ru-RU"/>
+      <w:r>
+        <w:rPr>
+          <w:rFonts w:ascii="Consolas" w:eastAsia="Times New Roman" w:hAnsi="Consolas" w:cs="Times New Roman"/>
+          <w:color w:val="CCCCCC"/>
+          <w:sz w:val="21"/>
+          <w:szCs w:val="21"/>
+          <w:lang w:val="en-US" w:eastAsia="ru-RU"/>
         </w:rPr>
         <w:t xml:space="preserve"> </w:t>
       </w:r>
@@ -2463,7 +2519,7 @@
           <w:color w:val="D4D4D4"/>
           <w:sz w:val="21"/>
           <w:szCs w:val="21"/>
-          <w:lang w:eastAsia="ru-RU"/>
+          <w:lang w:val="en-US" w:eastAsia="ru-RU"/>
         </w:rPr>
         <w:t>=</w:t>
       </w:r>
@@ -2473,7 +2529,7 @@
           <w:color w:val="CCCCCC"/>
           <w:sz w:val="21"/>
           <w:szCs w:val="21"/>
-          <w:lang w:eastAsia="ru-RU"/>
+          <w:lang w:val="en-US" w:eastAsia="ru-RU"/>
         </w:rPr>
         <w:t xml:space="preserve"> </w:t>
       </w:r>
@@ -2483,7 +2539,7 @@
           <w:color w:val="B5CEA8"/>
           <w:sz w:val="21"/>
           <w:szCs w:val="21"/>
-          <w:lang w:eastAsia="ru-RU"/>
+          <w:lang w:val="en-US" w:eastAsia="ru-RU"/>
         </w:rPr>
         <w:t>0</w:t>
       </w:r>
@@ -2493,7 +2549,7 @@
           <w:color w:val="CCCCCC"/>
           <w:sz w:val="21"/>
           <w:szCs w:val="21"/>
-          <w:lang w:eastAsia="ru-RU"/>
+          <w:lang w:val="en-US" w:eastAsia="ru-RU"/>
         </w:rPr>
         <w:t>;</w:t>
       </w:r>
@@ -2507,16 +2563,16 @@
           <w:color w:val="CCCCCC"/>
           <w:sz w:val="21"/>
           <w:szCs w:val="21"/>
-          <w:lang w:eastAsia="ru-RU"/>
-        </w:rPr>
-      </w:pPr>
-      <w:r>
-        <w:rPr>
-          <w:rFonts w:ascii="Consolas" w:eastAsia="Times New Roman" w:hAnsi="Consolas" w:cs="Times New Roman"/>
-          <w:color w:val="6A9955"/>
-          <w:sz w:val="21"/>
-          <w:szCs w:val="21"/>
-          <w:lang w:eastAsia="ru-RU"/>
+          <w:lang w:val="en-US" w:eastAsia="ru-RU"/>
+        </w:rPr>
+      </w:pPr>
+      <w:r>
+        <w:rPr>
+          <w:rFonts w:ascii="Consolas" w:eastAsia="Times New Roman" w:hAnsi="Consolas" w:cs="Times New Roman"/>
+          <w:color w:val="6A9955"/>
+          <w:sz w:val="21"/>
+          <w:szCs w:val="21"/>
+          <w:lang w:val="en-US" w:eastAsia="ru-RU"/>
         </w:rPr>
         <w:t xml:space="preserve">        // </w:t>
       </w:r>
@@ -2538,9 +2594,29 @@
           <w:color w:val="6A9955"/>
           <w:sz w:val="21"/>
           <w:szCs w:val="21"/>
-          <w:lang w:eastAsia="ru-RU"/>
-        </w:rPr>
-        <w:t xml:space="preserve"> стану, </w:t>
+          <w:lang w:val="en-US" w:eastAsia="ru-RU"/>
+        </w:rPr>
+        <w:t xml:space="preserve"> </w:t>
+      </w:r>
+      <w:r>
+        <w:rPr>
+          <w:rFonts w:ascii="Consolas" w:eastAsia="Times New Roman" w:hAnsi="Consolas" w:cs="Times New Roman"/>
+          <w:color w:val="6A9955"/>
+          <w:sz w:val="21"/>
+          <w:szCs w:val="21"/>
+          <w:lang w:eastAsia="ru-RU"/>
+        </w:rPr>
+        <w:t>стану</w:t>
+      </w:r>
+      <w:r>
+        <w:rPr>
+          <w:rFonts w:ascii="Consolas" w:eastAsia="Times New Roman" w:hAnsi="Consolas" w:cs="Times New Roman"/>
+          <w:color w:val="6A9955"/>
+          <w:sz w:val="21"/>
+          <w:szCs w:val="21"/>
+          <w:lang w:val="en-US" w:eastAsia="ru-RU"/>
+        </w:rPr>
+        <w:t xml:space="preserve">, </w:t>
       </w:r>
       <w:proofErr w:type="spellStart"/>
       <w:r>
@@ -2560,9 +2636,29 @@
           <w:color w:val="6A9955"/>
           <w:sz w:val="21"/>
           <w:szCs w:val="21"/>
-          <w:lang w:eastAsia="ru-RU"/>
-        </w:rPr>
-        <w:t xml:space="preserve"> є </w:t>
+          <w:lang w:val="en-US" w:eastAsia="ru-RU"/>
+        </w:rPr>
+        <w:t xml:space="preserve"> </w:t>
+      </w:r>
+      <w:r>
+        <w:rPr>
+          <w:rFonts w:ascii="Consolas" w:eastAsia="Times New Roman" w:hAnsi="Consolas" w:cs="Times New Roman"/>
+          <w:color w:val="6A9955"/>
+          <w:sz w:val="21"/>
+          <w:szCs w:val="21"/>
+          <w:lang w:eastAsia="ru-RU"/>
+        </w:rPr>
+        <w:t>є</w:t>
+      </w:r>
+      <w:r>
+        <w:rPr>
+          <w:rFonts w:ascii="Consolas" w:eastAsia="Times New Roman" w:hAnsi="Consolas" w:cs="Times New Roman"/>
+          <w:color w:val="6A9955"/>
+          <w:sz w:val="21"/>
+          <w:szCs w:val="21"/>
+          <w:lang w:val="en-US" w:eastAsia="ru-RU"/>
+        </w:rPr>
+        <w:t xml:space="preserve"> </w:t>
       </w:r>
       <w:proofErr w:type="spellStart"/>
       <w:r>
@@ -2595,7 +2691,7 @@
           <w:color w:val="CCCCCC"/>
           <w:sz w:val="21"/>
           <w:szCs w:val="21"/>
-          <w:lang w:eastAsia="ru-RU"/>
+          <w:lang w:val="en-US" w:eastAsia="ru-RU"/>
         </w:rPr>
         <w:t xml:space="preserve">        </w:t>
       </w:r>
@@ -2850,7 +2946,7 @@
           <w:color w:val="CCCCCC"/>
           <w:sz w:val="21"/>
           <w:szCs w:val="21"/>
-          <w:lang w:eastAsia="ru-RU"/>
+          <w:lang w:val="en-US" w:eastAsia="ru-RU"/>
         </w:rPr>
       </w:pPr>
       <w:r>
@@ -2863,27 +2959,23 @@
         </w:rPr>
         <w:t xml:space="preserve">        </w:t>
       </w:r>
-      <w:proofErr w:type="spellStart"/>
-      <w:proofErr w:type="gramStart"/>
       <w:r>
         <w:rPr>
           <w:rFonts w:ascii="Consolas" w:eastAsia="Times New Roman" w:hAnsi="Consolas" w:cs="Times New Roman"/>
           <w:color w:val="9CDCFE"/>
           <w:sz w:val="21"/>
           <w:szCs w:val="21"/>
-          <w:lang w:eastAsia="ru-RU"/>
+          <w:lang w:val="en-US" w:eastAsia="ru-RU"/>
         </w:rPr>
         <w:t>states</w:t>
       </w:r>
-      <w:proofErr w:type="spellEnd"/>
-      <w:proofErr w:type="gramEnd"/>
-      <w:r>
-        <w:rPr>
-          <w:rFonts w:ascii="Consolas" w:eastAsia="Times New Roman" w:hAnsi="Consolas" w:cs="Times New Roman"/>
-          <w:color w:val="CCCCCC"/>
-          <w:sz w:val="21"/>
-          <w:szCs w:val="21"/>
-          <w:lang w:eastAsia="ru-RU"/>
+      <w:r>
+        <w:rPr>
+          <w:rFonts w:ascii="Consolas" w:eastAsia="Times New Roman" w:hAnsi="Consolas" w:cs="Times New Roman"/>
+          <w:color w:val="CCCCCC"/>
+          <w:sz w:val="21"/>
+          <w:szCs w:val="21"/>
+          <w:lang w:val="en-US" w:eastAsia="ru-RU"/>
         </w:rPr>
         <w:t>[</w:t>
       </w:r>
@@ -2893,7 +2985,7 @@
           <w:color w:val="B5CEA8"/>
           <w:sz w:val="21"/>
           <w:szCs w:val="21"/>
-          <w:lang w:eastAsia="ru-RU"/>
+          <w:lang w:val="en-US" w:eastAsia="ru-RU"/>
         </w:rPr>
         <w:t>0</w:t>
       </w:r>
@@ -2903,7 +2995,7 @@
           <w:color w:val="CCCCCC"/>
           <w:sz w:val="21"/>
           <w:szCs w:val="21"/>
-          <w:lang w:eastAsia="ru-RU"/>
+          <w:lang w:val="en-US" w:eastAsia="ru-RU"/>
         </w:rPr>
         <w:t>].</w:t>
       </w:r>
@@ -2914,7 +3006,7 @@
           <w:color w:val="DCDCAA"/>
           <w:sz w:val="21"/>
           <w:szCs w:val="21"/>
-          <w:lang w:eastAsia="ru-RU"/>
+          <w:lang w:val="en-US" w:eastAsia="ru-RU"/>
         </w:rPr>
         <w:t>addTransition</w:t>
       </w:r>
@@ -2925,7 +3017,7 @@
           <w:color w:val="CCCCCC"/>
           <w:sz w:val="21"/>
           <w:szCs w:val="21"/>
-          <w:lang w:eastAsia="ru-RU"/>
+          <w:lang w:val="en-US" w:eastAsia="ru-RU"/>
         </w:rPr>
         <w:t>(</w:t>
       </w:r>
@@ -2935,17 +3027,39 @@
           <w:color w:val="CE9178"/>
           <w:sz w:val="21"/>
           <w:szCs w:val="21"/>
-          <w:lang w:eastAsia="ru-RU"/>
-        </w:rPr>
-        <w:t>'i'</w:t>
-      </w:r>
-      <w:r>
-        <w:rPr>
-          <w:rFonts w:ascii="Consolas" w:eastAsia="Times New Roman" w:hAnsi="Consolas" w:cs="Times New Roman"/>
-          <w:color w:val="CCCCCC"/>
-          <w:sz w:val="21"/>
-          <w:szCs w:val="21"/>
-          <w:lang w:eastAsia="ru-RU"/>
+          <w:lang w:val="en-US" w:eastAsia="ru-RU"/>
+        </w:rPr>
+        <w:t>'</w:t>
+      </w:r>
+      <w:proofErr w:type="spellStart"/>
+      <w:r>
+        <w:rPr>
+          <w:rFonts w:ascii="Consolas" w:eastAsia="Times New Roman" w:hAnsi="Consolas" w:cs="Times New Roman"/>
+          <w:color w:val="CE9178"/>
+          <w:sz w:val="21"/>
+          <w:szCs w:val="21"/>
+          <w:lang w:val="en-US" w:eastAsia="ru-RU"/>
+        </w:rPr>
+        <w:t>i</w:t>
+      </w:r>
+      <w:proofErr w:type="spellEnd"/>
+      <w:r>
+        <w:rPr>
+          <w:rFonts w:ascii="Consolas" w:eastAsia="Times New Roman" w:hAnsi="Consolas" w:cs="Times New Roman"/>
+          <w:color w:val="CE9178"/>
+          <w:sz w:val="21"/>
+          <w:szCs w:val="21"/>
+          <w:lang w:val="en-US" w:eastAsia="ru-RU"/>
+        </w:rPr>
+        <w:t>'</w:t>
+      </w:r>
+      <w:r>
+        <w:rPr>
+          <w:rFonts w:ascii="Consolas" w:eastAsia="Times New Roman" w:hAnsi="Consolas" w:cs="Times New Roman"/>
+          <w:color w:val="CCCCCC"/>
+          <w:sz w:val="21"/>
+          <w:szCs w:val="21"/>
+          <w:lang w:val="en-US" w:eastAsia="ru-RU"/>
         </w:rPr>
         <w:t xml:space="preserve">, </w:t>
       </w:r>
@@ -2955,7 +3069,7 @@
           <w:color w:val="B5CEA8"/>
           <w:sz w:val="21"/>
           <w:szCs w:val="21"/>
-          <w:lang w:eastAsia="ru-RU"/>
+          <w:lang w:val="en-US" w:eastAsia="ru-RU"/>
         </w:rPr>
         <w:t>1</w:t>
       </w:r>
@@ -2965,7 +3079,7 @@
           <w:color w:val="CCCCCC"/>
           <w:sz w:val="21"/>
           <w:szCs w:val="21"/>
-          <w:lang w:eastAsia="ru-RU"/>
+          <w:lang w:val="en-US" w:eastAsia="ru-RU"/>
         </w:rPr>
         <w:t>);</w:t>
       </w:r>
@@ -2979,40 +3093,36 @@
           <w:color w:val="CCCCCC"/>
           <w:sz w:val="21"/>
           <w:szCs w:val="21"/>
-          <w:lang w:eastAsia="ru-RU"/>
-        </w:rPr>
-      </w:pPr>
-      <w:r>
-        <w:rPr>
-          <w:rFonts w:ascii="Consolas" w:eastAsia="Times New Roman" w:hAnsi="Consolas" w:cs="Times New Roman"/>
-          <w:color w:val="CCCCCC"/>
-          <w:sz w:val="21"/>
-          <w:szCs w:val="21"/>
-          <w:lang w:eastAsia="ru-RU"/>
+          <w:lang w:val="en-US" w:eastAsia="ru-RU"/>
+        </w:rPr>
+      </w:pPr>
+      <w:r>
+        <w:rPr>
+          <w:rFonts w:ascii="Consolas" w:eastAsia="Times New Roman" w:hAnsi="Consolas" w:cs="Times New Roman"/>
+          <w:color w:val="CCCCCC"/>
+          <w:sz w:val="21"/>
+          <w:szCs w:val="21"/>
+          <w:lang w:val="en-US" w:eastAsia="ru-RU"/>
         </w:rPr>
         <w:t xml:space="preserve">        </w:t>
       </w:r>
-      <w:proofErr w:type="spellStart"/>
-      <w:proofErr w:type="gramStart"/>
       <w:r>
         <w:rPr>
           <w:rFonts w:ascii="Consolas" w:eastAsia="Times New Roman" w:hAnsi="Consolas" w:cs="Times New Roman"/>
           <w:color w:val="9CDCFE"/>
           <w:sz w:val="21"/>
           <w:szCs w:val="21"/>
-          <w:lang w:eastAsia="ru-RU"/>
+          <w:lang w:val="en-US" w:eastAsia="ru-RU"/>
         </w:rPr>
         <w:t>states</w:t>
       </w:r>
-      <w:proofErr w:type="spellEnd"/>
-      <w:proofErr w:type="gramEnd"/>
-      <w:r>
-        <w:rPr>
-          <w:rFonts w:ascii="Consolas" w:eastAsia="Times New Roman" w:hAnsi="Consolas" w:cs="Times New Roman"/>
-          <w:color w:val="CCCCCC"/>
-          <w:sz w:val="21"/>
-          <w:szCs w:val="21"/>
-          <w:lang w:eastAsia="ru-RU"/>
+      <w:r>
+        <w:rPr>
+          <w:rFonts w:ascii="Consolas" w:eastAsia="Times New Roman" w:hAnsi="Consolas" w:cs="Times New Roman"/>
+          <w:color w:val="CCCCCC"/>
+          <w:sz w:val="21"/>
+          <w:szCs w:val="21"/>
+          <w:lang w:val="en-US" w:eastAsia="ru-RU"/>
         </w:rPr>
         <w:t>[</w:t>
       </w:r>
@@ -3022,7 +3132,7 @@
           <w:color w:val="B5CEA8"/>
           <w:sz w:val="21"/>
           <w:szCs w:val="21"/>
-          <w:lang w:eastAsia="ru-RU"/>
+          <w:lang w:val="en-US" w:eastAsia="ru-RU"/>
         </w:rPr>
         <w:t>1</w:t>
       </w:r>
@@ -3032,7 +3142,7 @@
           <w:color w:val="CCCCCC"/>
           <w:sz w:val="21"/>
           <w:szCs w:val="21"/>
-          <w:lang w:eastAsia="ru-RU"/>
+          <w:lang w:val="en-US" w:eastAsia="ru-RU"/>
         </w:rPr>
         <w:t>].</w:t>
       </w:r>
@@ -3043,7 +3153,7 @@
           <w:color w:val="DCDCAA"/>
           <w:sz w:val="21"/>
           <w:szCs w:val="21"/>
-          <w:lang w:eastAsia="ru-RU"/>
+          <w:lang w:val="en-US" w:eastAsia="ru-RU"/>
         </w:rPr>
         <w:t>addTransition</w:t>
       </w:r>
@@ -3054,7 +3164,7 @@
           <w:color w:val="CCCCCC"/>
           <w:sz w:val="21"/>
           <w:szCs w:val="21"/>
-          <w:lang w:eastAsia="ru-RU"/>
+          <w:lang w:val="en-US" w:eastAsia="ru-RU"/>
         </w:rPr>
         <w:t>(</w:t>
       </w:r>
@@ -3064,7 +3174,7 @@
           <w:color w:val="CE9178"/>
           <w:sz w:val="21"/>
           <w:szCs w:val="21"/>
-          <w:lang w:eastAsia="ru-RU"/>
+          <w:lang w:val="en-US" w:eastAsia="ru-RU"/>
         </w:rPr>
         <w:t>'f'</w:t>
       </w:r>
@@ -3074,7 +3184,7 @@
           <w:color w:val="CCCCCC"/>
           <w:sz w:val="21"/>
           <w:szCs w:val="21"/>
-          <w:lang w:eastAsia="ru-RU"/>
+          <w:lang w:val="en-US" w:eastAsia="ru-RU"/>
         </w:rPr>
         <w:t xml:space="preserve">, </w:t>
       </w:r>
@@ -3084,7 +3194,7 @@
           <w:color w:val="B5CEA8"/>
           <w:sz w:val="21"/>
           <w:szCs w:val="21"/>
-          <w:lang w:eastAsia="ru-RU"/>
+          <w:lang w:val="en-US" w:eastAsia="ru-RU"/>
         </w:rPr>
         <w:t>1</w:t>
       </w:r>
@@ -3094,7 +3204,7 @@
           <w:color w:val="CCCCCC"/>
           <w:sz w:val="21"/>
           <w:szCs w:val="21"/>
-          <w:lang w:eastAsia="ru-RU"/>
+          <w:lang w:val="en-US" w:eastAsia="ru-RU"/>
         </w:rPr>
         <w:t>);</w:t>
       </w:r>
@@ -3117,9 +3227,19 @@
           <w:color w:val="CCCCCC"/>
           <w:sz w:val="21"/>
           <w:szCs w:val="21"/>
-          <w:lang w:eastAsia="ru-RU"/>
-        </w:rPr>
-        <w:t>    }</w:t>
+          <w:lang w:val="en-US" w:eastAsia="ru-RU"/>
+        </w:rPr>
+        <w:t xml:space="preserve">    </w:t>
+      </w:r>
+      <w:r>
+        <w:rPr>
+          <w:rFonts w:ascii="Consolas" w:eastAsia="Times New Roman" w:hAnsi="Consolas" w:cs="Times New Roman"/>
+          <w:color w:val="CCCCCC"/>
+          <w:sz w:val="21"/>
+          <w:szCs w:val="21"/>
+          <w:lang w:eastAsia="ru-RU"/>
+        </w:rPr>
+        <w:t>}</w:t>
       </w:r>
     </w:p>
     <w:p>
@@ -6692,6 +6812,60 @@
           <w:lang w:eastAsia="ru-RU"/>
         </w:rPr>
       </w:pPr>
+      <w:r>
+        <w:rPr>
+          <w:rFonts w:ascii="Consolas" w:eastAsia="Times New Roman" w:hAnsi="Consolas" w:cs="Times New Roman"/>
+          <w:color w:val="CCCCCC"/>
+          <w:sz w:val="21"/>
+          <w:szCs w:val="21"/>
+          <w:lang w:eastAsia="ru-RU"/>
+        </w:rPr>
+        <w:t xml:space="preserve">    </w:t>
+      </w:r>
+      <w:proofErr w:type="spellStart"/>
+      <w:proofErr w:type="gramStart"/>
+      <w:r>
+        <w:rPr>
+          <w:rFonts w:ascii="Consolas" w:eastAsia="Times New Roman" w:hAnsi="Consolas" w:cs="Times New Roman"/>
+          <w:color w:val="C586C0"/>
+          <w:sz w:val="21"/>
+          <w:szCs w:val="21"/>
+          <w:lang w:eastAsia="ru-RU"/>
+        </w:rPr>
+        <w:t>return</w:t>
+      </w:r>
+      <w:proofErr w:type="spellEnd"/>
+      <w:proofErr w:type="gramEnd"/>
+      <w:r>
+        <w:rPr>
+          <w:rFonts w:ascii="Consolas" w:eastAsia="Times New Roman" w:hAnsi="Consolas" w:cs="Times New Roman"/>
+          <w:color w:val="CCCCCC"/>
+          <w:sz w:val="21"/>
+          <w:szCs w:val="21"/>
+          <w:lang w:eastAsia="ru-RU"/>
+        </w:rPr>
+        <w:t xml:space="preserve"> </w:t>
+      </w:r>
+      <w:r>
+        <w:rPr>
+          <w:rFonts w:ascii="Consolas" w:eastAsia="Times New Roman" w:hAnsi="Consolas" w:cs="Times New Roman"/>
+          <w:color w:val="B5CEA8"/>
+          <w:sz w:val="21"/>
+          <w:szCs w:val="21"/>
+          <w:lang w:eastAsia="ru-RU"/>
+        </w:rPr>
+        <w:t>0</w:t>
+      </w:r>
+      <w:r>
+        <w:rPr>
+          <w:rFonts w:ascii="Consolas" w:eastAsia="Times New Roman" w:hAnsi="Consolas" w:cs="Times New Roman"/>
+          <w:color w:val="CCCCCC"/>
+          <w:sz w:val="21"/>
+          <w:szCs w:val="21"/>
+          <w:lang w:eastAsia="ru-RU"/>
+        </w:rPr>
+        <w:t>;</w:t>
+      </w:r>
     </w:p>
     <w:p>
       <w:pPr>
@@ -6713,51 +6887,7 @@
           <w:szCs w:val="21"/>
           <w:lang w:eastAsia="ru-RU"/>
         </w:rPr>
-        <w:t xml:space="preserve">    </w:t>
-      </w:r>
-      <w:proofErr w:type="spellStart"/>
-      <w:proofErr w:type="gramStart"/>
-      <w:r>
-        <w:rPr>
-          <w:rFonts w:ascii="Consolas" w:eastAsia="Times New Roman" w:hAnsi="Consolas" w:cs="Times New Roman"/>
-          <w:color w:val="C586C0"/>
-          <w:sz w:val="21"/>
-          <w:szCs w:val="21"/>
-          <w:lang w:eastAsia="ru-RU"/>
-        </w:rPr>
-        <w:t>return</w:t>
-      </w:r>
-      <w:proofErr w:type="spellEnd"/>
-      <w:proofErr w:type="gramEnd"/>
-      <w:r>
-        <w:rPr>
-          <w:rFonts w:ascii="Consolas" w:eastAsia="Times New Roman" w:hAnsi="Consolas" w:cs="Times New Roman"/>
-          <w:color w:val="CCCCCC"/>
-          <w:sz w:val="21"/>
-          <w:szCs w:val="21"/>
-          <w:lang w:eastAsia="ru-RU"/>
-        </w:rPr>
-        <w:t xml:space="preserve"> </w:t>
-      </w:r>
-      <w:r>
-        <w:rPr>
-          <w:rFonts w:ascii="Consolas" w:eastAsia="Times New Roman" w:hAnsi="Consolas" w:cs="Times New Roman"/>
-          <w:color w:val="B5CEA8"/>
-          <w:sz w:val="21"/>
-          <w:szCs w:val="21"/>
-          <w:lang w:eastAsia="ru-RU"/>
-        </w:rPr>
-        <w:t>0</w:t>
-      </w:r>
-      <w:r>
-        <w:rPr>
-          <w:rFonts w:ascii="Consolas" w:eastAsia="Times New Roman" w:hAnsi="Consolas" w:cs="Times New Roman"/>
-          <w:color w:val="CCCCCC"/>
-          <w:sz w:val="21"/>
-          <w:szCs w:val="21"/>
-          <w:lang w:eastAsia="ru-RU"/>
-        </w:rPr>
-        <w:t>;</w:t>
+        <w:t>}</w:t>
       </w:r>
     </w:p>
     <w:p>
@@ -6772,30 +6902,6 @@
           <w:lang w:eastAsia="ru-RU"/>
         </w:rPr>
       </w:pPr>
-      <w:r>
-        <w:rPr>
-          <w:rFonts w:ascii="Consolas" w:eastAsia="Times New Roman" w:hAnsi="Consolas" w:cs="Times New Roman"/>
-          <w:color w:val="CCCCCC"/>
-          <w:sz w:val="21"/>
-          <w:szCs w:val="21"/>
-          <w:lang w:eastAsia="ru-RU"/>
-        </w:rPr>
-        <w:lastRenderedPageBreak/>
-        <w:t>}</w:t>
-      </w:r>
-    </w:p>
-    <w:p>
-      <w:pPr>
-        <w:shd w:val="clear" w:color="auto" w:fill="1F1F1F"/>
-        <w:spacing w:after="0" w:line="285" w:lineRule="atLeast"/>
-        <w:rPr>
-          <w:rFonts w:ascii="Consolas" w:eastAsia="Times New Roman" w:hAnsi="Consolas" w:cs="Times New Roman"/>
-          <w:color w:val="CCCCCC"/>
-          <w:sz w:val="21"/>
-          <w:szCs w:val="21"/>
-          <w:lang w:eastAsia="ru-RU"/>
-        </w:rPr>
-      </w:pPr>
     </w:p>
     <w:p>
       <w:pPr>
@@ -6807,6 +6913,7 @@
           <w:lang w:val="uk-UA" w:eastAsia="ru-RU"/>
         </w:rPr>
       </w:pPr>
+      <w:bookmarkStart w:id="0" w:name="_GoBack"/>
       <w:r>
         <w:rPr>
           <w:noProof/>
@@ -6848,7 +6955,6 @@
           </wp:inline>
         </w:drawing>
       </w:r>
-      <w:bookmarkStart w:id="0" w:name="_GoBack"/>
       <w:bookmarkEnd w:id="0"/>
     </w:p>
     <w:sectPr>
